--- a/clean9.docx
+++ b/clean9.docx
@@ -1448,217 +1448,209 @@
           <w:rFonts w:eastAsia="微軟正黑體" w:cstheme="minorHAnsi"/>
         </w:rPr>
       </w:pPr>
-      <w:r>
-        <w:rPr>
-          <w:rFonts w:eastAsia="微軟正黑體" w:cstheme="minorHAnsi" w:hint="eastAsia"/>
-        </w:rPr>
-        <w:t>銀行應建立資訊系統輔助清查帳戶異常交易，設立預警指標，</w:t>
-      </w:r>
-      <w:r>
-        <w:rPr>
-          <w:rFonts w:eastAsia="微軟正黑體" w:cstheme="minorHAnsi" w:hint="eastAsia"/>
-          <w:shd w:val="clear" w:color="auto" w:fill="FFFF00"/>
-        </w:rPr>
-        <w:t>每日</w:t>
-      </w:r>
-      <w:r>
-        <w:rPr>
-          <w:rFonts w:eastAsia="微軟正黑體" w:cstheme="minorHAnsi" w:hint="eastAsia"/>
-        </w:rPr>
-        <w:t>由專人至少查核及追蹤</w:t>
-      </w:r>
-      <w:r>
-        <w:rPr>
-          <w:rFonts w:eastAsia="微軟正黑體" w:cstheme="minorHAnsi" w:hint="eastAsia"/>
-          <w:shd w:val="clear" w:color="auto" w:fill="FFFF00"/>
-        </w:rPr>
-        <w:t>1</w:t>
-      </w:r>
-      <w:r>
-        <w:rPr>
-          <w:rFonts w:eastAsia="微軟正黑體" w:cstheme="minorHAnsi" w:hint="eastAsia"/>
-          <w:shd w:val="clear" w:color="auto" w:fill="FFFF00"/>
-        </w:rPr>
-        <w:t>次</w:t>
-      </w:r>
-      <w:r>
-        <w:rPr>
-          <w:rFonts w:eastAsia="微軟正黑體" w:cstheme="minorHAnsi" w:hint="eastAsia"/>
-        </w:rPr>
-        <w:t>，並送交權責主管核閱。相關資料則至少保存</w:t>
-      </w:r>
-      <w:r>
-        <w:rPr>
-          <w:rFonts w:eastAsia="微軟正黑體" w:cstheme="minorHAnsi" w:hint="eastAsia"/>
-          <w:shd w:val="clear" w:color="auto" w:fill="FFFF00"/>
-        </w:rPr>
-        <w:t>5</w:t>
-      </w:r>
-      <w:r>
-        <w:rPr>
-          <w:rFonts w:eastAsia="微軟正黑體" w:cstheme="minorHAnsi" w:hint="eastAsia"/>
-          <w:shd w:val="clear" w:color="auto" w:fill="FFFF00"/>
-        </w:rPr>
-        <w:t>年</w:t>
-      </w:r>
-    </w:p>
-    <w:p>
-      <w:pPr>
-        <w:pStyle w:val="a3"/>
-        <w:numPr>
-          <w:ilvl w:val="1"/>
-          <w:numId w:val="2"/>
-        </w:numPr>
-        <w:spacing w:line="440" w:lineRule="exact"/>
-        <w:ind w:leftChars="0"/>
-        <w:rPr>
-          <w:rFonts w:eastAsia="微軟正黑體" w:cstheme="minorHAnsi"/>
-        </w:rPr>
-      </w:pPr>
-      <w:r>
-        <w:rPr>
-          <w:rFonts w:eastAsia="微軟正黑體" w:cstheme="minorHAnsi" w:hint="eastAsia"/>
-        </w:rPr>
-        <w:t>警示帳戶加速還款措施</w:t>
-      </w:r>
-    </w:p>
-    <w:p>
-      <w:pPr>
-        <w:pStyle w:val="a3"/>
-        <w:numPr>
-          <w:ilvl w:val="2"/>
-          <w:numId w:val="2"/>
-        </w:numPr>
-        <w:spacing w:line="440" w:lineRule="exact"/>
-        <w:ind w:leftChars="0"/>
-        <w:rPr>
-          <w:rFonts w:eastAsia="微軟正黑體" w:cstheme="minorHAnsi"/>
-        </w:rPr>
-      </w:pPr>
-      <w:r>
-        <w:rPr>
-          <w:rFonts w:eastAsia="微軟正黑體" w:cstheme="minorHAnsi" w:hint="eastAsia"/>
-        </w:rPr>
-        <w:t>還款進度列入績效考核指標</w:t>
-      </w:r>
-    </w:p>
-    <w:p>
-      <w:pPr>
-        <w:pStyle w:val="a3"/>
-        <w:numPr>
-          <w:ilvl w:val="2"/>
-          <w:numId w:val="2"/>
-        </w:numPr>
-        <w:spacing w:line="440" w:lineRule="exact"/>
-        <w:ind w:leftChars="0"/>
-        <w:rPr>
-          <w:rFonts w:eastAsia="微軟正黑體" w:cstheme="minorHAnsi"/>
-        </w:rPr>
-      </w:pPr>
-      <w:r>
-        <w:rPr>
-          <w:rFonts w:eastAsia="微軟正黑體" w:cstheme="minorHAnsi" w:hint="eastAsia"/>
-        </w:rPr>
-        <w:t>總行密集追蹤辦理警示帳戶剩餘款項返還</w:t>
-      </w:r>
-    </w:p>
-    <w:p>
-      <w:pPr>
-        <w:pStyle w:val="a3"/>
-        <w:numPr>
-          <w:ilvl w:val="2"/>
-          <w:numId w:val="2"/>
-        </w:numPr>
-        <w:spacing w:line="440" w:lineRule="exact"/>
-        <w:ind w:leftChars="0"/>
-        <w:rPr>
-          <w:rFonts w:eastAsia="微軟正黑體" w:cstheme="minorHAnsi"/>
-        </w:rPr>
-      </w:pPr>
-      <w:r>
-        <w:rPr>
-          <w:rFonts w:eastAsia="微軟正黑體" w:cstheme="minorHAnsi" w:hint="eastAsia"/>
-        </w:rPr>
-        <w:t>主動連繫被害人，並洽警方協尋</w:t>
-      </w:r>
-      <w:r>
-        <w:rPr>
-          <w:rFonts w:eastAsia="微軟正黑體" w:cstheme="minorHAnsi" w:hint="eastAsia"/>
-          <w:shd w:val="clear" w:color="auto" w:fill="FFFF00"/>
-        </w:rPr>
-        <w:t>1</w:t>
-      </w:r>
-      <w:r>
-        <w:rPr>
-          <w:rFonts w:eastAsia="微軟正黑體" w:cstheme="minorHAnsi" w:hint="eastAsia"/>
-          <w:shd w:val="clear" w:color="auto" w:fill="FFFF00"/>
-        </w:rPr>
-        <w:t>個月</w:t>
-      </w:r>
-    </w:p>
-    <w:p>
-      <w:pPr>
-        <w:pStyle w:val="a3"/>
-        <w:numPr>
-          <w:ilvl w:val="2"/>
-          <w:numId w:val="2"/>
-        </w:numPr>
-        <w:spacing w:line="440" w:lineRule="exact"/>
-        <w:ind w:leftChars="0"/>
-        <w:rPr>
-          <w:rFonts w:eastAsia="微軟正黑體" w:cstheme="minorHAnsi"/>
-        </w:rPr>
-      </w:pPr>
-      <w:r>
-        <w:rPr>
-          <w:rFonts w:eastAsia="微軟正黑體" w:cstheme="minorHAnsi" w:hint="eastAsia"/>
-          <w:shd w:val="clear" w:color="auto" w:fill="FFFF00"/>
-        </w:rPr>
-        <w:t>5</w:t>
-      </w:r>
-      <w:r>
-        <w:rPr>
-          <w:rFonts w:eastAsia="微軟正黑體" w:cstheme="minorHAnsi" w:hint="eastAsia"/>
-          <w:shd w:val="clear" w:color="auto" w:fill="FFFF00"/>
-        </w:rPr>
-        <w:t>萬元</w:t>
-      </w:r>
-      <w:r>
-        <w:rPr>
-          <w:rFonts w:eastAsia="微軟正黑體" w:cstheme="minorHAnsi" w:hint="eastAsia"/>
-        </w:rPr>
-        <w:t>以上優先處理</w:t>
-      </w:r>
-    </w:p>
-    <w:p>
-      <w:pPr>
-        <w:pStyle w:val="a3"/>
-        <w:numPr>
-          <w:ilvl w:val="2"/>
-          <w:numId w:val="2"/>
-        </w:numPr>
-        <w:spacing w:line="440" w:lineRule="exact"/>
-        <w:ind w:leftChars="0"/>
-        <w:rPr>
-          <w:rFonts w:eastAsia="微軟正黑體" w:cstheme="minorHAnsi"/>
-        </w:rPr>
-      </w:pPr>
-      <w:r>
-        <w:rPr>
-          <w:rFonts w:eastAsia="微軟正黑體" w:cstheme="minorHAnsi" w:hint="eastAsia"/>
-        </w:rPr>
-        <w:t>由副總經理監督</w:t>
-      </w:r>
-    </w:p>
-    <w:p>
-      <w:pPr>
-        <w:spacing w:line="440" w:lineRule="exact"/>
-        <w:rPr>
-          <w:rFonts w:eastAsia="微軟正黑體" w:cstheme="minorHAnsi"/>
-        </w:rPr>
-      </w:pPr>
       <w:bookmarkStart w:id="0" w:name="_GoBack"/>
       <w:bookmarkEnd w:id="0"/>
+      <w:r>
+        <w:rPr>
+          <w:rFonts w:eastAsia="微軟正黑體" w:cstheme="minorHAnsi" w:hint="eastAsia"/>
+        </w:rPr>
+        <w:t>銀行應建立資訊系統輔助清查帳戶異常交易，設立預警指標，</w:t>
+      </w:r>
+      <w:r>
+        <w:rPr>
+          <w:rFonts w:eastAsia="微軟正黑體" w:cstheme="minorHAnsi" w:hint="eastAsia"/>
+          <w:shd w:val="clear" w:color="auto" w:fill="FFFF00"/>
+        </w:rPr>
+        <w:t>每日</w:t>
+      </w:r>
+      <w:r>
+        <w:rPr>
+          <w:rFonts w:eastAsia="微軟正黑體" w:cstheme="minorHAnsi" w:hint="eastAsia"/>
+        </w:rPr>
+        <w:t>由專人至少查核及追蹤</w:t>
+      </w:r>
+      <w:r>
+        <w:rPr>
+          <w:rFonts w:eastAsia="微軟正黑體" w:cstheme="minorHAnsi" w:hint="eastAsia"/>
+          <w:shd w:val="clear" w:color="auto" w:fill="FFFF00"/>
+        </w:rPr>
+        <w:t>1</w:t>
+      </w:r>
+      <w:r>
+        <w:rPr>
+          <w:rFonts w:eastAsia="微軟正黑體" w:cstheme="minorHAnsi" w:hint="eastAsia"/>
+          <w:shd w:val="clear" w:color="auto" w:fill="FFFF00"/>
+        </w:rPr>
+        <w:t>次</w:t>
+      </w:r>
+      <w:r>
+        <w:rPr>
+          <w:rFonts w:eastAsia="微軟正黑體" w:cstheme="minorHAnsi" w:hint="eastAsia"/>
+        </w:rPr>
+        <w:t>，並送交權責主管核閱。相關資料則至少保存</w:t>
+      </w:r>
+      <w:r>
+        <w:rPr>
+          <w:rFonts w:eastAsia="微軟正黑體" w:cstheme="minorHAnsi" w:hint="eastAsia"/>
+          <w:shd w:val="clear" w:color="auto" w:fill="FFFF00"/>
+        </w:rPr>
+        <w:t>5</w:t>
+      </w:r>
+      <w:r>
+        <w:rPr>
+          <w:rFonts w:eastAsia="微軟正黑體" w:cstheme="minorHAnsi" w:hint="eastAsia"/>
+          <w:shd w:val="clear" w:color="auto" w:fill="FFFF00"/>
+        </w:rPr>
+        <w:t>年</w:t>
+      </w:r>
+    </w:p>
+    <w:p>
+      <w:pPr>
+        <w:pStyle w:val="a3"/>
+        <w:numPr>
+          <w:ilvl w:val="1"/>
+          <w:numId w:val="2"/>
+        </w:numPr>
+        <w:spacing w:line="440" w:lineRule="exact"/>
+        <w:ind w:leftChars="0"/>
+        <w:rPr>
+          <w:rFonts w:eastAsia="微軟正黑體" w:cstheme="minorHAnsi"/>
+        </w:rPr>
+      </w:pPr>
+      <w:r>
+        <w:rPr>
+          <w:rFonts w:eastAsia="微軟正黑體" w:cstheme="minorHAnsi" w:hint="eastAsia"/>
+        </w:rPr>
+        <w:t>警示帳戶加速還款措施</w:t>
+      </w:r>
+    </w:p>
+    <w:p>
+      <w:pPr>
+        <w:pStyle w:val="a3"/>
+        <w:numPr>
+          <w:ilvl w:val="2"/>
+          <w:numId w:val="2"/>
+        </w:numPr>
+        <w:spacing w:line="440" w:lineRule="exact"/>
+        <w:ind w:leftChars="0"/>
+        <w:rPr>
+          <w:rFonts w:eastAsia="微軟正黑體" w:cstheme="minorHAnsi"/>
+        </w:rPr>
+      </w:pPr>
+      <w:r>
+        <w:rPr>
+          <w:rFonts w:eastAsia="微軟正黑體" w:cstheme="minorHAnsi" w:hint="eastAsia"/>
+        </w:rPr>
+        <w:t>還款進度列入績效考核指標</w:t>
+      </w:r>
+    </w:p>
+    <w:p>
+      <w:pPr>
+        <w:pStyle w:val="a3"/>
+        <w:numPr>
+          <w:ilvl w:val="2"/>
+          <w:numId w:val="2"/>
+        </w:numPr>
+        <w:spacing w:line="440" w:lineRule="exact"/>
+        <w:ind w:leftChars="0"/>
+        <w:rPr>
+          <w:rFonts w:eastAsia="微軟正黑體" w:cstheme="minorHAnsi"/>
+        </w:rPr>
+      </w:pPr>
+      <w:r>
+        <w:rPr>
+          <w:rFonts w:eastAsia="微軟正黑體" w:cstheme="minorHAnsi" w:hint="eastAsia"/>
+        </w:rPr>
+        <w:t>總行密集追蹤辦理警示帳戶剩餘款項返還</w:t>
+      </w:r>
+    </w:p>
+    <w:p>
+      <w:pPr>
+        <w:pStyle w:val="a3"/>
+        <w:numPr>
+          <w:ilvl w:val="2"/>
+          <w:numId w:val="2"/>
+        </w:numPr>
+        <w:spacing w:line="440" w:lineRule="exact"/>
+        <w:ind w:leftChars="0"/>
+        <w:rPr>
+          <w:rFonts w:eastAsia="微軟正黑體" w:cstheme="minorHAnsi"/>
+        </w:rPr>
+      </w:pPr>
+      <w:r>
+        <w:rPr>
+          <w:rFonts w:eastAsia="微軟正黑體" w:cstheme="minorHAnsi" w:hint="eastAsia"/>
+        </w:rPr>
+        <w:t>主動連繫被害人，並洽警方協尋</w:t>
+      </w:r>
+      <w:r>
+        <w:rPr>
+          <w:rFonts w:eastAsia="微軟正黑體" w:cstheme="minorHAnsi" w:hint="eastAsia"/>
+          <w:shd w:val="clear" w:color="auto" w:fill="FFFF00"/>
+        </w:rPr>
+        <w:t>1</w:t>
+      </w:r>
+      <w:r>
+        <w:rPr>
+          <w:rFonts w:eastAsia="微軟正黑體" w:cstheme="minorHAnsi" w:hint="eastAsia"/>
+          <w:shd w:val="clear" w:color="auto" w:fill="FFFF00"/>
+        </w:rPr>
+        <w:t>個月</w:t>
+      </w:r>
+    </w:p>
+    <w:p>
+      <w:pPr>
+        <w:pStyle w:val="a3"/>
+        <w:numPr>
+          <w:ilvl w:val="2"/>
+          <w:numId w:val="2"/>
+        </w:numPr>
+        <w:spacing w:line="440" w:lineRule="exact"/>
+        <w:ind w:leftChars="0"/>
+        <w:rPr>
+          <w:rFonts w:eastAsia="微軟正黑體" w:cstheme="minorHAnsi"/>
+        </w:rPr>
+      </w:pPr>
+      <w:r>
+        <w:rPr>
+          <w:rFonts w:eastAsia="微軟正黑體" w:cstheme="minorHAnsi" w:hint="eastAsia"/>
+          <w:shd w:val="clear" w:color="auto" w:fill="FFFF00"/>
+        </w:rPr>
+        <w:t>5</w:t>
+      </w:r>
+      <w:r>
+        <w:rPr>
+          <w:rFonts w:eastAsia="微軟正黑體" w:cstheme="minorHAnsi" w:hint="eastAsia"/>
+          <w:shd w:val="clear" w:color="auto" w:fill="FFFF00"/>
+        </w:rPr>
+        <w:t>萬元</w:t>
+      </w:r>
+      <w:r>
+        <w:rPr>
+          <w:rFonts w:eastAsia="微軟正黑體" w:cstheme="minorHAnsi" w:hint="eastAsia"/>
+        </w:rPr>
+        <w:t>以上優先處理</w:t>
+      </w:r>
+    </w:p>
+    <w:p>
+      <w:pPr>
+        <w:pStyle w:val="a3"/>
+        <w:numPr>
+          <w:ilvl w:val="2"/>
+          <w:numId w:val="2"/>
+        </w:numPr>
+        <w:spacing w:line="440" w:lineRule="exact"/>
+        <w:ind w:leftChars="0"/>
+        <w:rPr>
+          <w:rFonts w:eastAsia="微軟正黑體" w:cstheme="minorHAnsi"/>
+        </w:rPr>
+      </w:pPr>
+      <w:r>
+        <w:rPr>
+          <w:rFonts w:eastAsia="微軟正黑體" w:cstheme="minorHAnsi" w:hint="eastAsia"/>
+        </w:rPr>
+        <w:t>由副總經理監督</w:t>
+      </w:r>
     </w:p>
     <w:sectPr>
       <w:pgSz w:w="11906" w:h="16838"/>
@@ -2997,7 +2989,7 @@
 </file>
 
 <file path=customXml/itemProps1.xml><?xml version="1.0" encoding="utf-8"?>
-<ds:datastoreItem xmlns:ds="http://schemas.openxmlformats.org/officeDocument/2006/customXml" ds:itemID="{44DCD092-4782-4913-AAEC-D4F4270A0E9D}">
+<ds:datastoreItem xmlns:ds="http://schemas.openxmlformats.org/officeDocument/2006/customXml" ds:itemID="{AC35FA66-622D-4CCF-AE5E-C0DE14EAFEA4}">
   <ds:schemaRefs>
     <ds:schemaRef ds:uri="http://schemas.openxmlformats.org/officeDocument/2006/bibliography"/>
   </ds:schemaRefs>
